--- a/docs/Policy-Conflicts-of-Interest.docx
+++ b/docs/Policy-Conflicts-of-Interest.docx
@@ -86,7 +86,7 @@
           <w:color w:val="64748B"/>
           <w:sz w:val="28"/>
         </w:rPr>
-        <w:t>Hillway Property Consultants</w:t>
+        <w:t>Hillway</w:t>
       </w:r>
     </w:p>
     <w:p/>
@@ -125,7 +125,7 @@
           <w:color w:val="333333"/>
           <w:sz w:val="20"/>
         </w:rPr>
-        <w:t>Trading as Hillway Property Consultants</w:t>
+        <w:t>Trading as Hillway</w:t>
       </w:r>
     </w:p>
     <w:p>
@@ -215,7 +215,7 @@
         <w:spacing w:after="120"/>
       </w:pPr>
       <w:r>
-        <w:t>This policy sets out the framework by which Hillway Holdings Ltd, trading as Hillway Property Consultants ("the Firm"), identifies, records, manages, and, where necessary, avoids conflicts of interest. The Firm recognises that the effective management of conflicts of interest is fundamental to maintaining client trust, professional integrity, and compliance with RICS requirements.</w:t>
+        <w:t>This policy sets out the framework by which Hillway Holdings Ltd, trading as Hillway ("the Firm"), identifies, records, manages, and, where necessary, avoids conflicts of interest. The Firm recognises that the effective management of conflicts of interest is fundamental to maintaining client trust, professional integrity, and compliance with RICS requirements.</w:t>
       </w:r>
     </w:p>
     <w:p>
@@ -1551,7 +1551,7 @@
         <w:spacing w:after="120"/>
       </w:pPr>
       <w:r>
-        <w:t>This policy is distributed to all directors, employees, and consultants of Hillway Holdings Ltd (trading as Hillway Property Consultants). A copy is retained on the firm's shared drive and is available on request.</w:t>
+        <w:t>This policy is distributed to all directors, employees, and consultants of Hillway Holdings Ltd (trading as Hillway). A copy is retained on the firm's shared drive and is available on request.</w:t>
       </w:r>
     </w:p>
     <w:sectPr>
